--- a/3.6.docx
+++ b/3.6.docx
@@ -85,28 +85,20 @@
         <w:ind w:firstLineChars="0"/>
         <w:rPr>
           <w:rFonts w:hint="eastAsia"/>
-          <w:sz w:val="24"/>
-          <w:szCs w:val="24"/>
-        </w:rPr>
-      </w:pPr>
-      <w:r>
-        <w:rPr>
-          <w:rFonts w:hint="eastAsia"/>
-          <w:color w:val="FF0000"/>
-          <w:sz w:val="24"/>
-          <w:szCs w:val="24"/>
-          <w:lang w:eastAsia="zh-CN"/>
-        </w:rPr>
-        <w:t>交易进程问题</w:t>
-      </w:r>
-      <w:r>
-        <w:rPr>
-          <w:rFonts w:hint="eastAsia"/>
-          <w:sz w:val="24"/>
-          <w:szCs w:val="24"/>
-          <w:lang w:eastAsia="zh-CN"/>
-        </w:rPr>
-        <w:t>：买家点击已经付款确认后，买家自己的界面没有变化，而且这里退出再进就死机了进不去了；进行到第三步买家确认收货后，箭头又返回到买家已付款，然后就退不出，死机了！</w:t>
+          <w:color w:val="00B050"/>
+          <w:sz w:val="24"/>
+          <w:szCs w:val="24"/>
+        </w:rPr>
+      </w:pPr>
+      <w:r>
+        <w:rPr>
+          <w:rFonts w:hint="eastAsia"/>
+          <w:color w:val="00B050"/>
+          <w:sz w:val="24"/>
+          <w:szCs w:val="24"/>
+          <w:lang w:eastAsia="zh-CN"/>
+        </w:rPr>
+        <w:t>交易进程问题：买家点击已经付款确认后，买家自己的界面没有变化，而且这里退出再进就死机了进不去了；进行到第三步买家确认收货后，箭头又返回到买家已付款，然后就退不出，死机了！</w:t>
       </w:r>
     </w:p>
     <w:p>
@@ -119,13 +111,15 @@
         <w:ind w:firstLineChars="0"/>
         <w:rPr>
           <w:rFonts w:hint="eastAsia"/>
-          <w:sz w:val="24"/>
-          <w:szCs w:val="24"/>
-        </w:rPr>
-      </w:pPr>
-      <w:r>
-        <w:rPr>
-          <w:rFonts w:hint="eastAsia"/>
+          <w:color w:val="00B050"/>
+          <w:sz w:val="24"/>
+          <w:szCs w:val="24"/>
+        </w:rPr>
+      </w:pPr>
+      <w:r>
+        <w:rPr>
+          <w:rFonts w:hint="eastAsia"/>
+          <w:color w:val="00B050"/>
           <w:sz w:val="24"/>
           <w:szCs w:val="24"/>
         </w:rPr>
@@ -138,13 +132,15 @@
         <w:ind w:left="360" w:firstLine="0" w:firstLineChars="0"/>
         <w:rPr>
           <w:rFonts w:hint="eastAsia"/>
-          <w:sz w:val="24"/>
-          <w:szCs w:val="24"/>
-        </w:rPr>
-      </w:pPr>
-      <w:r>
-        <w:rPr>
-          <w:rFonts w:hint="eastAsia"/>
+          <w:color w:val="00B050"/>
+          <w:sz w:val="24"/>
+          <w:szCs w:val="24"/>
+        </w:rPr>
+      </w:pPr>
+      <w:r>
+        <w:rPr>
+          <w:rFonts w:hint="eastAsia"/>
+          <w:color w:val="00B050"/>
           <w:sz w:val="24"/>
           <w:szCs w:val="24"/>
           <w:lang w:eastAsia="zh-CN"/>
@@ -154,6 +150,7 @@
       <w:r>
         <w:rPr>
           <w:rFonts w:hint="eastAsia"/>
+          <w:color w:val="00B050"/>
           <w:sz w:val="24"/>
           <w:szCs w:val="24"/>
         </w:rPr>
@@ -166,13 +163,15 @@
         <w:ind w:left="360" w:firstLine="0" w:firstLineChars="0"/>
         <w:rPr>
           <w:rFonts w:hint="eastAsia"/>
-          <w:sz w:val="24"/>
-          <w:szCs w:val="24"/>
-        </w:rPr>
-      </w:pPr>
-      <w:r>
-        <w:rPr>
-          <w:rFonts w:hint="eastAsia"/>
+          <w:color w:val="00B050"/>
+          <w:sz w:val="24"/>
+          <w:szCs w:val="24"/>
+        </w:rPr>
+      </w:pPr>
+      <w:r>
+        <w:rPr>
+          <w:rFonts w:hint="eastAsia"/>
+          <w:color w:val="00B050"/>
           <w:sz w:val="24"/>
           <w:szCs w:val="24"/>
           <w:lang w:eastAsia="zh-CN"/>
@@ -182,6 +181,7 @@
       <w:r>
         <w:rPr>
           <w:rFonts w:hint="eastAsia"/>
+          <w:color w:val="00B050"/>
           <w:sz w:val="24"/>
           <w:szCs w:val="24"/>
           <w:lang w:val="en-US" w:eastAsia="zh-CN"/>
@@ -191,6 +191,7 @@
       <w:r>
         <w:rPr>
           <w:rFonts w:hint="eastAsia"/>
+          <w:color w:val="00B050"/>
           <w:sz w:val="24"/>
           <w:szCs w:val="24"/>
         </w:rPr>
@@ -203,13 +204,15 @@
         <w:ind w:left="360" w:firstLine="0" w:firstLineChars="0"/>
         <w:rPr>
           <w:rFonts w:hint="eastAsia"/>
-          <w:sz w:val="24"/>
-          <w:szCs w:val="24"/>
-        </w:rPr>
-      </w:pPr>
-      <w:r>
-        <w:rPr>
-          <w:rFonts w:hint="eastAsia"/>
+          <w:color w:val="00B050"/>
+          <w:sz w:val="24"/>
+          <w:szCs w:val="24"/>
+        </w:rPr>
+      </w:pPr>
+      <w:r>
+        <w:rPr>
+          <w:rFonts w:hint="eastAsia"/>
+          <w:color w:val="00B050"/>
           <w:sz w:val="24"/>
           <w:szCs w:val="24"/>
           <w:lang w:eastAsia="zh-CN"/>
@@ -219,6 +222,7 @@
       <w:r>
         <w:rPr>
           <w:rFonts w:hint="eastAsia"/>
+          <w:color w:val="00B050"/>
           <w:sz w:val="24"/>
           <w:szCs w:val="24"/>
           <w:lang w:val="en-US" w:eastAsia="zh-CN"/>
@@ -228,6 +232,7 @@
       <w:r>
         <w:rPr>
           <w:rFonts w:hint="eastAsia"/>
+          <w:color w:val="00B050"/>
           <w:sz w:val="24"/>
           <w:szCs w:val="24"/>
           <w:lang w:eastAsia="zh-CN"/>
@@ -237,6 +242,7 @@
       <w:r>
         <w:rPr>
           <w:rFonts w:hint="eastAsia"/>
+          <w:color w:val="00B050"/>
           <w:sz w:val="24"/>
           <w:szCs w:val="24"/>
           <w:lang w:val="en-US" w:eastAsia="zh-CN"/>
@@ -250,13 +256,15 @@
         <w:ind w:left="360" w:firstLine="0" w:firstLineChars="0"/>
         <w:rPr>
           <w:rFonts w:hint="eastAsia"/>
-          <w:sz w:val="24"/>
-          <w:szCs w:val="24"/>
-        </w:rPr>
-      </w:pPr>
-      <w:r>
-        <w:rPr>
-          <w:rFonts w:hint="eastAsia"/>
+          <w:color w:val="00B050"/>
+          <w:sz w:val="24"/>
+          <w:szCs w:val="24"/>
+        </w:rPr>
+      </w:pPr>
+      <w:r>
+        <w:rPr>
+          <w:rFonts w:hint="eastAsia"/>
+          <w:color w:val="00B050"/>
           <w:sz w:val="24"/>
           <w:szCs w:val="24"/>
           <w:lang w:eastAsia="zh-CN"/>
@@ -266,6 +274,7 @@
       <w:r>
         <w:rPr>
           <w:rFonts w:hint="eastAsia"/>
+          <w:color w:val="00B050"/>
           <w:sz w:val="24"/>
           <w:szCs w:val="24"/>
         </w:rPr>
@@ -278,13 +287,15 @@
         <w:ind w:left="360" w:firstLine="0" w:firstLineChars="0"/>
         <w:rPr>
           <w:rFonts w:hint="eastAsia"/>
-          <w:sz w:val="24"/>
-          <w:szCs w:val="24"/>
-        </w:rPr>
-      </w:pPr>
-      <w:r>
-        <w:rPr>
-          <w:rFonts w:hint="eastAsia"/>
+          <w:color w:val="00B050"/>
+          <w:sz w:val="24"/>
+          <w:szCs w:val="24"/>
+        </w:rPr>
+      </w:pPr>
+      <w:r>
+        <w:rPr>
+          <w:rFonts w:hint="eastAsia"/>
+          <w:color w:val="00B050"/>
           <w:sz w:val="24"/>
           <w:szCs w:val="24"/>
           <w:lang w:eastAsia="zh-CN"/>
@@ -294,6 +305,7 @@
       <w:r>
         <w:rPr>
           <w:rFonts w:hint="eastAsia"/>
+          <w:color w:val="00B050"/>
           <w:sz w:val="24"/>
           <w:szCs w:val="24"/>
         </w:rPr>
@@ -306,15 +318,15 @@
         <w:ind w:left="0" w:leftChars="0" w:firstLine="0" w:firstLineChars="0"/>
         <w:rPr>
           <w:rFonts w:hint="eastAsia"/>
-          <w:color w:val="000000" w:themeColor="text1"/>
-          <w:sz w:val="24"/>
-          <w:szCs w:val="24"/>
-        </w:rPr>
-      </w:pPr>
-      <w:r>
-        <w:rPr>
-          <w:rFonts w:hint="eastAsia"/>
-          <w:color w:val="000000" w:themeColor="text1"/>
+          <w:color w:val="00B050"/>
+          <w:sz w:val="24"/>
+          <w:szCs w:val="24"/>
+        </w:rPr>
+      </w:pPr>
+      <w:r>
+        <w:rPr>
+          <w:rFonts w:hint="eastAsia"/>
+          <w:color w:val="00B050"/>
           <w:sz w:val="24"/>
           <w:szCs w:val="24"/>
           <w:lang w:val="en-US" w:eastAsia="zh-CN"/>
@@ -324,7 +336,7 @@
       <w:r>
         <w:rPr>
           <w:rFonts w:hint="eastAsia"/>
-          <w:color w:val="000000" w:themeColor="text1"/>
+          <w:color w:val="00B050"/>
           <w:sz w:val="24"/>
           <w:szCs w:val="24"/>
         </w:rPr>
@@ -430,14 +442,16 @@
         <w:ind w:leftChars="0"/>
         <w:rPr>
           <w:rFonts w:hint="eastAsia"/>
-          <w:sz w:val="24"/>
-          <w:szCs w:val="24"/>
-          <w:lang w:eastAsia="zh-CN"/>
-        </w:rPr>
-      </w:pPr>
-      <w:r>
-        <w:rPr>
-          <w:rFonts w:hint="eastAsia"/>
+          <w:color w:val="00B050"/>
+          <w:sz w:val="24"/>
+          <w:szCs w:val="24"/>
+          <w:lang w:eastAsia="zh-CN"/>
+        </w:rPr>
+      </w:pPr>
+      <w:r>
+        <w:rPr>
+          <w:rFonts w:hint="eastAsia"/>
+          <w:color w:val="00B050"/>
           <w:sz w:val="24"/>
           <w:szCs w:val="24"/>
           <w:lang w:eastAsia="zh-CN"/>
@@ -486,13 +500,15 @@
         </w:numPr>
         <w:ind w:leftChars="0"/>
         <w:rPr>
-          <w:sz w:val="24"/>
-          <w:szCs w:val="24"/>
-        </w:rPr>
-      </w:pPr>
-      <w:r>
-        <w:rPr>
-          <w:rFonts w:hint="eastAsia"/>
+          <w:color w:val="00B050"/>
+          <w:sz w:val="24"/>
+          <w:szCs w:val="24"/>
+        </w:rPr>
+      </w:pPr>
+      <w:r>
+        <w:rPr>
+          <w:rFonts w:hint="eastAsia"/>
+          <w:color w:val="00B050"/>
           <w:sz w:val="24"/>
           <w:szCs w:val="24"/>
           <w:lang w:val="en-US" w:eastAsia="zh-CN"/>
@@ -502,6 +518,7 @@
       <w:r>
         <w:rPr>
           <w:rFonts w:hint="eastAsia"/>
+          <w:color w:val="00B050"/>
           <w:sz w:val="24"/>
           <w:szCs w:val="24"/>
         </w:rPr>
@@ -510,12 +527,15 @@
       <w:r>
         <w:rPr>
           <w:rFonts w:hint="eastAsia"/>
+          <w:color w:val="00B050"/>
           <w:sz w:val="24"/>
           <w:szCs w:val="24"/>
           <w:lang w:eastAsia="zh-CN"/>
         </w:rPr>
         <w:t>逻辑混乱</w:t>
       </w:r>
+      <w:bookmarkStart w:id="0" w:name="_GoBack"/>
+      <w:bookmarkEnd w:id="0"/>
     </w:p>
     <w:p>
       <w:pPr>
@@ -527,14 +547,16 @@
         <w:ind w:leftChars="0"/>
         <w:rPr>
           <w:rFonts w:hint="eastAsia"/>
-          <w:sz w:val="24"/>
-          <w:szCs w:val="24"/>
-          <w:lang w:eastAsia="zh-CN"/>
-        </w:rPr>
-      </w:pPr>
-      <w:r>
-        <w:rPr>
-          <w:rFonts w:hint="eastAsia"/>
+          <w:color w:val="00B050"/>
+          <w:sz w:val="24"/>
+          <w:szCs w:val="24"/>
+          <w:lang w:eastAsia="zh-CN"/>
+        </w:rPr>
+      </w:pPr>
+      <w:r>
+        <w:rPr>
+          <w:rFonts w:hint="eastAsia"/>
+          <w:color w:val="00B050"/>
           <w:sz w:val="24"/>
           <w:szCs w:val="24"/>
           <w:lang w:val="en-US" w:eastAsia="zh-CN"/>
@@ -544,6 +566,7 @@
       <w:r>
         <w:rPr>
           <w:rFonts w:hint="eastAsia"/>
+          <w:color w:val="00B050"/>
           <w:sz w:val="24"/>
           <w:szCs w:val="24"/>
         </w:rPr>
@@ -552,6 +575,7 @@
       <w:r>
         <w:rPr>
           <w:rFonts w:hint="eastAsia"/>
+          <w:color w:val="00B050"/>
           <w:sz w:val="24"/>
           <w:szCs w:val="24"/>
           <w:lang w:eastAsia="zh-CN"/>
@@ -585,8 +609,6 @@
         </w:rPr>
         <w:t>9、高级搜索，文交所列表要同买卖帖列表</w:t>
       </w:r>
-      <w:bookmarkStart w:id="0" w:name="_GoBack"/>
-      <w:bookmarkEnd w:id="0"/>
     </w:p>
     <w:p>
       <w:pPr>
